--- a/Fases_de_desarrollo/04-Transicion/04- Gestion de Calidad/T04-OSLO-Revisión de SQA - Plan de pruebas.docx
+++ b/Fases_de_desarrollo/04-Transicion/04- Gestion de Calidad/T04-OSLO-Revisión de SQA - Plan de pruebas.docx
@@ -2849,13 +2849,7 @@
       </w:pPr>
       <w:bookmarkStart w:id="48" w:name="_Toc193471605"/>
       <w:r>
-        <w:t xml:space="preserve">Error Encontrado </w:t>
-      </w:r>
-      <w:r>
-        <w:t>2</w:t>
-      </w:r>
-      <w:r>
-        <w:t xml:space="preserve">:  </w:t>
+        <w:t xml:space="preserve">Error Encontrado 2:  </w:t>
       </w:r>
       <w:r>
         <w:t xml:space="preserve">T02 - OSLO - Casos de Pruebas </w:t>
@@ -3064,17 +3058,22 @@
         <w:pStyle w:val="PSI-Ttulo2"/>
       </w:pPr>
       <w:bookmarkStart w:id="53" w:name="_Toc193471610"/>
-      <w:r>
-        <w:t xml:space="preserve">Error Encontrado 2:  </w:t>
+      <w:bookmarkStart w:id="54" w:name="_Hlk193556142"/>
+      <w:r>
+        <w:t xml:space="preserve">Error Encontrado </w:t>
+      </w:r>
+      <w:r>
+        <w:t>3</w:t>
+      </w:r>
+      <w:r>
+        <w:t xml:space="preserve">:  </w:t>
       </w:r>
       <w:r>
         <w:t xml:space="preserve">T03 - OSLO - Casos de Pruebas </w:t>
       </w:r>
-      <w:proofErr w:type="spellStart"/>
-      <w:r>
-        <w:t>Integracion</w:t>
-      </w:r>
-      <w:proofErr w:type="spellEnd"/>
+      <w:r>
+        <w:t>Integración</w:t>
+      </w:r>
       <w:r>
         <w:t xml:space="preserve"> Testify.xlsx</w:t>
       </w:r>
@@ -3178,11 +3177,11 @@
       <w:pPr>
         <w:pStyle w:val="PSI-Ttulo2"/>
       </w:pPr>
-      <w:bookmarkStart w:id="54" w:name="_Toc193471611"/>
+      <w:bookmarkStart w:id="55" w:name="_Toc193471611"/>
       <w:r>
         <w:t>Sugerencia de corrección:</w:t>
       </w:r>
-      <w:bookmarkEnd w:id="54"/>
+      <w:bookmarkEnd w:id="55"/>
       <w:r>
         <w:t xml:space="preserve"> </w:t>
       </w:r>
@@ -3207,11 +3206,11 @@
       <w:pPr>
         <w:pStyle w:val="PSI-Ttulo1"/>
       </w:pPr>
-      <w:bookmarkStart w:id="55" w:name="_Toc193471612"/>
+      <w:bookmarkStart w:id="56" w:name="_Toc193471612"/>
       <w:r>
         <w:t>Evaluación</w:t>
       </w:r>
-      <w:bookmarkEnd w:id="55"/>
+      <w:bookmarkEnd w:id="56"/>
     </w:p>
     <w:p>
       <w:pPr>
@@ -3230,11 +3229,11 @@
       <w:pPr>
         <w:pStyle w:val="PSI-Ttulo2"/>
       </w:pPr>
-      <w:bookmarkStart w:id="56" w:name="_Toc193471613"/>
+      <w:bookmarkStart w:id="57" w:name="_Toc193471613"/>
       <w:r>
         <w:t>Estado actual del Producto:</w:t>
       </w:r>
-      <w:bookmarkEnd w:id="56"/>
+      <w:bookmarkEnd w:id="57"/>
       <w:r>
         <w:t xml:space="preserve">  </w:t>
       </w:r>
@@ -3247,6 +3246,7 @@
         <w:t>El producto fue corregido acorde al estándar establecido por el grupo de desarrollo OSLO, antes de su entrega.</w:t>
       </w:r>
     </w:p>
+    <w:bookmarkEnd w:id="54"/>
     <w:p>
       <w:pPr>
         <w:ind w:left="576"/>
@@ -3257,13 +3257,593 @@
     </w:p>
     <w:p>
       <w:pPr>
+        <w:ind w:left="576"/>
+        <w:rPr>
+          <w:iCs/>
+        </w:rPr>
+      </w:pPr>
+    </w:p>
+    <w:p>
+      <w:pPr>
         <w:pStyle w:val="PSI-Ttulo2"/>
       </w:pPr>
-      <w:bookmarkStart w:id="57" w:name="_Toc193471614"/>
+      <w:r>
+        <w:t xml:space="preserve">Error Encontrado </w:t>
+      </w:r>
+      <w:r>
+        <w:t>4</w:t>
+      </w:r>
+      <w:r>
+        <w:t xml:space="preserve">:  </w:t>
+      </w:r>
+      <w:r>
+        <w:t>T0</w:t>
+      </w:r>
+      <w:r>
+        <w:t>1</w:t>
+      </w:r>
+      <w:r>
+        <w:t xml:space="preserve"> - OSLO - Casos de Pruebas </w:t>
+      </w:r>
+      <w:r>
+        <w:t>Integración</w:t>
+      </w:r>
+      <w:r>
+        <w:t xml:space="preserve"> Testify.xlsx</w:t>
+      </w:r>
+    </w:p>
+    <w:p>
+      <w:pPr>
+        <w:spacing w:before="0" w:line="240" w:lineRule="auto"/>
+        <w:ind w:left="0" w:firstLine="0"/>
+        <w:rPr>
+          <w:rFonts w:eastAsia="Times New Roman" w:cs="Calibri"/>
+          <w:b/>
+          <w:bCs/>
+          <w:color w:val="000000"/>
+          <w:lang w:val="es-AR" w:eastAsia="es-AR"/>
+        </w:rPr>
+      </w:pPr>
+    </w:p>
+    <w:p>
+      <w:pPr>
+        <w:spacing w:before="0" w:line="240" w:lineRule="auto"/>
+        <w:ind w:left="0" w:firstLine="0"/>
+        <w:rPr>
+          <w:rFonts w:eastAsia="Times New Roman" w:cs="Calibri"/>
+          <w:color w:val="000000"/>
+          <w:lang w:val="es-AR" w:eastAsia="es-AR"/>
+        </w:rPr>
+      </w:pPr>
+      <w:r>
+        <w:rPr>
+          <w:rFonts w:eastAsia="Times New Roman" w:cs="Calibri"/>
+          <w:b/>
+          <w:bCs/>
+          <w:color w:val="000000"/>
+          <w:lang w:val="es-AR" w:eastAsia="es-AR"/>
+        </w:rPr>
+        <w:t>Descripción</w:t>
+      </w:r>
+      <w:r>
+        <w:rPr>
+          <w:rFonts w:eastAsia="Times New Roman" w:cs="Calibri"/>
+          <w:color w:val="000000"/>
+          <w:lang w:val="es-AR" w:eastAsia="es-AR"/>
+        </w:rPr>
+        <w:t>: Correcciones ortográficas en el contenido del documento.</w:t>
+      </w:r>
+      <w:r>
+        <w:rPr>
+          <w:rFonts w:eastAsia="Times New Roman" w:cs="Calibri"/>
+          <w:color w:val="000000"/>
+          <w:lang w:val="es-AR" w:eastAsia="es-AR"/>
+        </w:rPr>
+        <w:br/>
+      </w:r>
+      <w:r>
+        <w:rPr>
+          <w:rFonts w:eastAsia="Times New Roman" w:cs="Calibri"/>
+          <w:b/>
+          <w:bCs/>
+          <w:color w:val="000000"/>
+          <w:lang w:val="es-AR" w:eastAsia="es-AR"/>
+        </w:rPr>
+        <w:t>Nivel de gravedad</w:t>
+      </w:r>
+      <w:r>
+        <w:rPr>
+          <w:rFonts w:eastAsia="Times New Roman" w:cs="Calibri"/>
+          <w:color w:val="000000"/>
+          <w:lang w:val="es-AR" w:eastAsia="es-AR"/>
+        </w:rPr>
+        <w:t>: Leve.</w:t>
+      </w:r>
+      <w:r>
+        <w:rPr>
+          <w:rFonts w:eastAsia="Times New Roman" w:cs="Calibri"/>
+          <w:color w:val="000000"/>
+          <w:lang w:val="es-AR" w:eastAsia="es-AR"/>
+        </w:rPr>
+        <w:br/>
+      </w:r>
+      <w:r>
+        <w:rPr>
+          <w:rFonts w:eastAsia="Times New Roman" w:cs="Calibri"/>
+          <w:b/>
+          <w:bCs/>
+          <w:color w:val="000000"/>
+          <w:lang w:val="es-AR" w:eastAsia="es-AR"/>
+        </w:rPr>
+        <w:t>Ubicación</w:t>
+      </w:r>
+      <w:r>
+        <w:rPr>
+          <w:rFonts w:eastAsia="Times New Roman" w:cs="Calibri"/>
+          <w:color w:val="000000"/>
+          <w:lang w:val="es-AR" w:eastAsia="es-AR"/>
+        </w:rPr>
+        <w:t>: Repositorio Testify\Fases_de_desarrollo\04-Transicion\01- Pruebas</w:t>
+      </w:r>
+    </w:p>
+    <w:p>
+      <w:pPr>
+        <w:pStyle w:val="PSI-Ttulo2"/>
+      </w:pPr>
+      <w:r>
+        <w:t xml:space="preserve">Sugerencia de corrección: </w:t>
+      </w:r>
+    </w:p>
+    <w:p>
+      <w:pPr>
+        <w:spacing w:before="0"/>
+      </w:pPr>
+      <w:r>
+        <w:t>Se realiza correcciones ortográficas en el documento.</w:t>
+      </w:r>
+    </w:p>
+    <w:p>
+      <w:pPr>
+        <w:ind w:left="576"/>
+        <w:rPr>
+          <w:iCs/>
+        </w:rPr>
+      </w:pPr>
+    </w:p>
+    <w:p>
+      <w:pPr>
+        <w:pStyle w:val="PSI-Ttulo1"/>
+      </w:pPr>
+      <w:r>
+        <w:t>Evaluación</w:t>
+      </w:r>
+    </w:p>
+    <w:p>
+      <w:pPr>
+        <w:spacing w:before="0"/>
+      </w:pPr>
+      <w:r>
+        <w:t>Las funcionalidades del producto final no se verán afectadas por este desvió.</w:t>
+      </w:r>
+    </w:p>
+    <w:p>
+      <w:pPr>
+        <w:pStyle w:val="PSI-Ttulo2"/>
+      </w:pPr>
+    </w:p>
+    <w:p>
+      <w:pPr>
+        <w:pStyle w:val="PSI-Ttulo2"/>
+      </w:pPr>
+      <w:r>
+        <w:t xml:space="preserve">Estado actual del Producto:  </w:t>
+      </w:r>
+    </w:p>
+    <w:p>
+      <w:pPr>
+        <w:spacing w:before="0" w:line="240" w:lineRule="auto"/>
+      </w:pPr>
+      <w:r>
+        <w:t>El producto fue corregido acorde al estándar establecido por el grupo de desarrollo OSLO, antes de su entrega.</w:t>
+      </w:r>
+    </w:p>
+    <w:p>
+      <w:pPr>
+        <w:pStyle w:val="PSI-Ttulo2"/>
+      </w:pPr>
+      <w:r>
+        <w:lastRenderedPageBreak/>
+        <w:t xml:space="preserve">Error Encontrado </w:t>
+      </w:r>
+      <w:r>
+        <w:t>5</w:t>
+      </w:r>
+      <w:r>
+        <w:t xml:space="preserve">:  </w:t>
+      </w:r>
+      <w:r>
+        <w:t>T0</w:t>
+      </w:r>
+      <w:r>
+        <w:t>2</w:t>
+      </w:r>
+      <w:r>
+        <w:t xml:space="preserve"> - OSLO - Casos de Pruebas </w:t>
+      </w:r>
+      <w:r>
+        <w:t>Integración</w:t>
+      </w:r>
+      <w:r>
+        <w:t xml:space="preserve"> Testify.xlsx</w:t>
+      </w:r>
+    </w:p>
+    <w:p>
+      <w:pPr>
+        <w:spacing w:before="0" w:line="240" w:lineRule="auto"/>
+        <w:ind w:left="0" w:firstLine="0"/>
+        <w:rPr>
+          <w:rFonts w:eastAsia="Times New Roman" w:cs="Calibri"/>
+          <w:b/>
+          <w:bCs/>
+          <w:color w:val="000000"/>
+          <w:lang w:val="es-AR" w:eastAsia="es-AR"/>
+        </w:rPr>
+      </w:pPr>
+    </w:p>
+    <w:p>
+      <w:pPr>
+        <w:spacing w:before="0" w:line="240" w:lineRule="auto"/>
+        <w:ind w:left="0" w:firstLine="0"/>
+        <w:rPr>
+          <w:rFonts w:eastAsia="Times New Roman" w:cs="Calibri"/>
+          <w:color w:val="000000"/>
+          <w:lang w:val="es-AR" w:eastAsia="es-AR"/>
+        </w:rPr>
+      </w:pPr>
+      <w:r>
+        <w:rPr>
+          <w:rFonts w:eastAsia="Times New Roman" w:cs="Calibri"/>
+          <w:b/>
+          <w:bCs/>
+          <w:color w:val="000000"/>
+          <w:lang w:val="es-AR" w:eastAsia="es-AR"/>
+        </w:rPr>
+        <w:t>Descripción</w:t>
+      </w:r>
+      <w:r>
+        <w:rPr>
+          <w:rFonts w:eastAsia="Times New Roman" w:cs="Calibri"/>
+          <w:color w:val="000000"/>
+          <w:lang w:val="es-AR" w:eastAsia="es-AR"/>
+        </w:rPr>
+        <w:t xml:space="preserve">: Se añaden pruebas en </w:t>
+      </w:r>
+      <w:r>
+        <w:rPr>
+          <w:rFonts w:eastAsia="Times New Roman" w:cs="Calibri"/>
+          <w:color w:val="000000"/>
+          <w:lang w:val="es-AR" w:eastAsia="es-AR"/>
+        </w:rPr>
+        <w:t>módulos</w:t>
+      </w:r>
+      <w:r>
+        <w:rPr>
+          <w:rFonts w:eastAsia="Times New Roman" w:cs="Calibri"/>
+          <w:color w:val="000000"/>
+          <w:lang w:val="es-AR" w:eastAsia="es-AR"/>
+        </w:rPr>
+        <w:t xml:space="preserve"> faltantes (copiar escenario y visualizar escenario) para un alcance de cobertura mayor.</w:t>
+      </w:r>
+      <w:r>
+        <w:rPr>
+          <w:rFonts w:eastAsia="Times New Roman" w:cs="Calibri"/>
+          <w:color w:val="000000"/>
+          <w:lang w:val="es-AR" w:eastAsia="es-AR"/>
+        </w:rPr>
+        <w:br/>
+      </w:r>
+      <w:r>
+        <w:rPr>
+          <w:rFonts w:eastAsia="Times New Roman" w:cs="Calibri"/>
+          <w:b/>
+          <w:bCs/>
+          <w:color w:val="000000"/>
+          <w:lang w:val="es-AR" w:eastAsia="es-AR"/>
+        </w:rPr>
+        <w:t>Nivel de gravedad</w:t>
+      </w:r>
+      <w:r>
+        <w:rPr>
+          <w:rFonts w:eastAsia="Times New Roman" w:cs="Calibri"/>
+          <w:color w:val="000000"/>
+          <w:lang w:val="es-AR" w:eastAsia="es-AR"/>
+        </w:rPr>
+        <w:t>: Alto.</w:t>
+      </w:r>
+      <w:r>
+        <w:rPr>
+          <w:rFonts w:eastAsia="Times New Roman" w:cs="Calibri"/>
+          <w:color w:val="000000"/>
+          <w:lang w:val="es-AR" w:eastAsia="es-AR"/>
+        </w:rPr>
+        <w:br/>
+      </w:r>
+      <w:r>
+        <w:rPr>
+          <w:rFonts w:eastAsia="Times New Roman" w:cs="Calibri"/>
+          <w:b/>
+          <w:bCs/>
+          <w:color w:val="000000"/>
+          <w:lang w:val="es-AR" w:eastAsia="es-AR"/>
+        </w:rPr>
+        <w:t>Ubicación</w:t>
+      </w:r>
+      <w:r>
+        <w:rPr>
+          <w:rFonts w:eastAsia="Times New Roman" w:cs="Calibri"/>
+          <w:color w:val="000000"/>
+          <w:lang w:val="es-AR" w:eastAsia="es-AR"/>
+        </w:rPr>
+        <w:t>: Repositorio Testify\Fases_de_desarrollo\04-Transicion\01- Pruebas</w:t>
+      </w:r>
+    </w:p>
+    <w:p>
+      <w:pPr>
+        <w:pStyle w:val="PSI-Ttulo2"/>
+      </w:pPr>
+      <w:r>
+        <w:t xml:space="preserve">Sugerencia de corrección: </w:t>
+      </w:r>
+    </w:p>
+    <w:p>
+      <w:pPr>
+        <w:spacing w:before="0"/>
+      </w:pPr>
+      <w:r>
+        <w:t>Se realiza correcciones ortográficas en el documento.</w:t>
+      </w:r>
+    </w:p>
+    <w:p>
+      <w:pPr>
+        <w:pStyle w:val="PSI-Ttulo1"/>
+      </w:pPr>
+      <w:r>
+        <w:t>Evaluación</w:t>
+      </w:r>
+    </w:p>
+    <w:p>
+      <w:pPr>
+        <w:spacing w:before="0"/>
+      </w:pPr>
+      <w:r>
+        <w:t>Las funcionalidades del producto final pueden verse</w:t>
+      </w:r>
+      <w:r>
+        <w:t xml:space="preserve"> afectada por este desvió.</w:t>
+      </w:r>
+    </w:p>
+    <w:p>
+      <w:pPr>
+        <w:pStyle w:val="PSI-Ttulo2"/>
+      </w:pPr>
+      <w:r>
+        <w:t xml:space="preserve">Estado actual del Producto:  </w:t>
+      </w:r>
+    </w:p>
+    <w:p>
+      <w:pPr>
+        <w:spacing w:before="0" w:line="240" w:lineRule="auto"/>
+      </w:pPr>
+      <w:r>
+        <w:t>El producto</w:t>
+      </w:r>
+      <w:r>
+        <w:t xml:space="preserve"> aun no</w:t>
+      </w:r>
+      <w:r>
+        <w:t xml:space="preserve"> fue corregido por el grupo de desarrollo OSLO.</w:t>
+      </w:r>
+    </w:p>
+    <w:p>
+      <w:pPr>
+        <w:ind w:left="576"/>
+        <w:rPr>
+          <w:iCs/>
+        </w:rPr>
+      </w:pPr>
+    </w:p>
+    <w:p>
+      <w:pPr>
+        <w:pStyle w:val="PSI-Ttulo2"/>
+      </w:pPr>
+      <w:r>
+        <w:t xml:space="preserve">Error Encontrado </w:t>
+      </w:r>
+      <w:r>
+        <w:t>6</w:t>
+      </w:r>
+      <w:r>
+        <w:t xml:space="preserve">:  </w:t>
+      </w:r>
+      <w:r>
+        <w:t>T0</w:t>
+      </w:r>
+      <w:r>
+        <w:t>3</w:t>
+      </w:r>
+      <w:r>
+        <w:t xml:space="preserve"> - OSLO - Casos de Pruebas Integración Testify.xlsx</w:t>
+      </w:r>
+    </w:p>
+    <w:p>
+      <w:pPr>
+        <w:spacing w:before="0" w:line="240" w:lineRule="auto"/>
+        <w:ind w:left="0" w:firstLine="0"/>
+        <w:rPr>
+          <w:rFonts w:eastAsia="Times New Roman" w:cs="Calibri"/>
+          <w:b/>
+          <w:bCs/>
+          <w:color w:val="000000"/>
+          <w:lang w:val="es-AR" w:eastAsia="es-AR"/>
+        </w:rPr>
+      </w:pPr>
+    </w:p>
+    <w:p>
+      <w:pPr>
+        <w:spacing w:before="0" w:line="240" w:lineRule="auto"/>
+        <w:ind w:left="0" w:firstLine="0"/>
+        <w:rPr>
+          <w:rFonts w:eastAsia="Times New Roman" w:cs="Calibri"/>
+          <w:color w:val="000000"/>
+          <w:lang w:val="es-AR" w:eastAsia="es-AR"/>
+        </w:rPr>
+      </w:pPr>
+      <w:r>
+        <w:rPr>
+          <w:rFonts w:eastAsia="Times New Roman" w:cs="Calibri"/>
+          <w:b/>
+          <w:bCs/>
+          <w:color w:val="000000"/>
+          <w:lang w:val="es-AR" w:eastAsia="es-AR"/>
+        </w:rPr>
+        <w:t>Descripción</w:t>
+      </w:r>
+      <w:r>
+        <w:rPr>
+          <w:rFonts w:eastAsia="Times New Roman" w:cs="Calibri"/>
+          <w:color w:val="000000"/>
+          <w:lang w:val="es-AR" w:eastAsia="es-AR"/>
+        </w:rPr>
+        <w:t>: Correcciones ortográficas en el contenido del documento.</w:t>
+      </w:r>
+      <w:r>
+        <w:rPr>
+          <w:rFonts w:eastAsia="Times New Roman" w:cs="Calibri"/>
+          <w:color w:val="000000"/>
+          <w:lang w:val="es-AR" w:eastAsia="es-AR"/>
+        </w:rPr>
+        <w:br/>
+      </w:r>
+      <w:r>
+        <w:rPr>
+          <w:rFonts w:eastAsia="Times New Roman" w:cs="Calibri"/>
+          <w:b/>
+          <w:bCs/>
+          <w:color w:val="000000"/>
+          <w:lang w:val="es-AR" w:eastAsia="es-AR"/>
+        </w:rPr>
+        <w:t>Nivel de gravedad</w:t>
+      </w:r>
+      <w:r>
+        <w:rPr>
+          <w:rFonts w:eastAsia="Times New Roman" w:cs="Calibri"/>
+          <w:color w:val="000000"/>
+          <w:lang w:val="es-AR" w:eastAsia="es-AR"/>
+        </w:rPr>
+        <w:t>: Leve.</w:t>
+      </w:r>
+      <w:r>
+        <w:rPr>
+          <w:rFonts w:eastAsia="Times New Roman" w:cs="Calibri"/>
+          <w:color w:val="000000"/>
+          <w:lang w:val="es-AR" w:eastAsia="es-AR"/>
+        </w:rPr>
+        <w:br/>
+      </w:r>
+      <w:r>
+        <w:rPr>
+          <w:rFonts w:eastAsia="Times New Roman" w:cs="Calibri"/>
+          <w:b/>
+          <w:bCs/>
+          <w:color w:val="000000"/>
+          <w:lang w:val="es-AR" w:eastAsia="es-AR"/>
+        </w:rPr>
+        <w:t>Ubicación</w:t>
+      </w:r>
+      <w:r>
+        <w:rPr>
+          <w:rFonts w:eastAsia="Times New Roman" w:cs="Calibri"/>
+          <w:color w:val="000000"/>
+          <w:lang w:val="es-AR" w:eastAsia="es-AR"/>
+        </w:rPr>
+        <w:t>: Repositorio Testify\Fases_de_desarrollo\04-Transicion\01- Pruebas</w:t>
+      </w:r>
+    </w:p>
+    <w:p>
+      <w:pPr>
+        <w:pStyle w:val="PSI-Ttulo2"/>
+      </w:pPr>
+      <w:r>
+        <w:t xml:space="preserve">Sugerencia de corrección: </w:t>
+      </w:r>
+    </w:p>
+    <w:p>
+      <w:pPr>
+        <w:spacing w:before="0"/>
+      </w:pPr>
+      <w:r>
+        <w:t>Se realiza correcciones ortográficas en el documento.</w:t>
+      </w:r>
+    </w:p>
+    <w:p>
+      <w:pPr>
+        <w:ind w:left="576"/>
+        <w:rPr>
+          <w:iCs/>
+        </w:rPr>
+      </w:pPr>
+    </w:p>
+    <w:p>
+      <w:pPr>
+        <w:pStyle w:val="PSI-Ttulo1"/>
+      </w:pPr>
+      <w:r>
+        <w:t>Evaluación</w:t>
+      </w:r>
+    </w:p>
+    <w:p>
+      <w:pPr>
+        <w:spacing w:before="0"/>
+      </w:pPr>
+      <w:r>
+        <w:t>Las funcionalidades del producto final no se verán afectadas por este desvió.</w:t>
+      </w:r>
+    </w:p>
+    <w:p>
+      <w:pPr>
+        <w:pStyle w:val="PSI-Ttulo2"/>
+      </w:pPr>
+    </w:p>
+    <w:p>
+      <w:pPr>
+        <w:pStyle w:val="PSI-Ttulo2"/>
+      </w:pPr>
+      <w:r>
+        <w:t xml:space="preserve">Estado actual del Producto:  </w:t>
+      </w:r>
+    </w:p>
+    <w:p>
+      <w:pPr>
+        <w:spacing w:before="0" w:line="240" w:lineRule="auto"/>
+      </w:pPr>
+      <w:r>
+        <w:t>El producto fue corregido acorde al estándar establecido por el grupo de desarrollo OSLO, antes de su entrega.</w:t>
+      </w:r>
+    </w:p>
+    <w:p>
+      <w:pPr>
+        <w:pStyle w:val="PSI-Ttulo2"/>
+      </w:pPr>
+      <w:bookmarkStart w:id="58" w:name="_Toc193471614"/>
+    </w:p>
+    <w:p>
+      <w:pPr>
+        <w:pStyle w:val="PSI-Ttulo2"/>
+      </w:pPr>
       <w:r>
         <w:t>Acciones a tomar:</w:t>
       </w:r>
-      <w:bookmarkEnd w:id="57"/>
+      <w:bookmarkEnd w:id="58"/>
       <w:r>
         <w:t xml:space="preserve"> </w:t>
       </w:r>
@@ -3288,19 +3868,19 @@
       <w:pPr>
         <w:pStyle w:val="PSI-Ttulo2"/>
       </w:pPr>
-      <w:bookmarkStart w:id="58" w:name="_Toc514701865"/>
-      <w:bookmarkStart w:id="59" w:name="_Toc14065673"/>
-      <w:bookmarkStart w:id="60" w:name="_Toc16487840"/>
-      <w:bookmarkStart w:id="61" w:name="_Toc257627187"/>
-      <w:bookmarkStart w:id="62" w:name="_Toc193471615"/>
+      <w:bookmarkStart w:id="59" w:name="_Toc514701865"/>
+      <w:bookmarkStart w:id="60" w:name="_Toc14065673"/>
+      <w:bookmarkStart w:id="61" w:name="_Toc16487840"/>
+      <w:bookmarkStart w:id="62" w:name="_Toc257627187"/>
+      <w:bookmarkStart w:id="63" w:name="_Toc193471615"/>
       <w:r>
         <w:t>Próxima Revisión del Producto:</w:t>
       </w:r>
-      <w:bookmarkEnd w:id="58"/>
       <w:bookmarkEnd w:id="59"/>
       <w:bookmarkEnd w:id="60"/>
       <w:bookmarkEnd w:id="61"/>
       <w:bookmarkEnd w:id="62"/>
+      <w:bookmarkEnd w:id="63"/>
       <w:r>
         <w:t xml:space="preserve">  </w:t>
       </w:r>
@@ -3334,16 +3914,7 @@
     <w:p>
       <w:pPr>
         <w:spacing w:before="0" w:line="240" w:lineRule="auto"/>
-      </w:pPr>
-    </w:p>
-    <w:p>
-      <w:pPr>
-        <w:spacing w:before="0" w:line="240" w:lineRule="auto"/>
-      </w:pPr>
-    </w:p>
-    <w:p>
-      <w:pPr>
-        <w:spacing w:before="0" w:line="240" w:lineRule="auto"/>
+        <w:ind w:left="0" w:firstLine="0"/>
       </w:pPr>
     </w:p>
     <w:sectPr>
@@ -5810,7 +6381,7 @@
   <w:style w:type="paragraph" w:default="1" w:styleId="Normal">
     <w:name w:val="Normal"/>
     <w:qFormat/>
-    <w:rsid w:val="00B61A33"/>
+    <w:rsid w:val="00577C22"/>
     <w:pPr>
       <w:spacing w:before="200" w:line="276" w:lineRule="auto"/>
       <w:ind w:left="357" w:hanging="357"/>
